--- a/src/main/resources/files/Application Information.docx
+++ b/src/main/resources/files/Application Information.docx
@@ -24,294 +24,33 @@
     </w:p>
     <w:p>
       <w:pPr>
+        <w:jc w:val="center"/>
+        <w:rPr>
+          <w:b/>
+          <w:bCs/>
+          <w:sz w:val="36"/>
+          <w:szCs w:val="36"/>
+        </w:rPr>
+      </w:pPr>
+    </w:p>
+    <w:p>
+      <w:pPr>
         <w:autoSpaceDE w:val="0"/>
         <w:autoSpaceDN w:val="0"/>
         <w:adjustRightInd w:val="0"/>
         <w:spacing w:after="0" w:line="240" w:lineRule="auto"/>
-        <w:rPr>
-          <w:rFonts w:ascii="T3Font_7" w:hAnsi="T3Font_7" w:cs="T3Font_7"/>
-          <w:color w:val="0000EF"/>
-          <w:kern w:val="0"/>
-          <w:sz w:val="21"/>
-          <w:szCs w:val="21"/>
-        </w:rPr>
-      </w:pPr>
-      <w:r>
-        <w:t xml:space="preserve">As </w:t>
-      </w:r>
-      <w:r>
-        <w:t xml:space="preserve">per your suggestion link is for spring io </w:t>
-      </w:r>
-      <w:r>
-        <w:rPr>
-          <w:rFonts w:ascii="T3Font_10" w:hAnsi="T3Font_10" w:cs="T3Font_10"/>
-          <w:color w:val="0000EF"/>
-          <w:kern w:val="0"/>
-          <w:sz w:val="21"/>
-          <w:szCs w:val="21"/>
-        </w:rPr>
-        <w:t>h</w:t>
-      </w:r>
-      <w:r>
-        <w:rPr>
-          <w:rFonts w:ascii="T3Font_9" w:hAnsi="T3Font_9" w:cs="T3Font_9"/>
-          <w:color w:val="0000EF"/>
-          <w:kern w:val="0"/>
-          <w:sz w:val="21"/>
-          <w:szCs w:val="21"/>
-        </w:rPr>
-        <w:t>ttps</w:t>
-      </w:r>
-      <w:r>
-        <w:rPr>
-          <w:rFonts w:ascii="T3Font_7" w:hAnsi="T3Font_7" w:cs="T3Font_7"/>
-          <w:color w:val="0000EF"/>
-          <w:kern w:val="0"/>
-          <w:sz w:val="21"/>
-          <w:szCs w:val="21"/>
-        </w:rPr>
-        <w:t>://</w:t>
-      </w:r>
-      <w:r>
-        <w:rPr>
-          <w:rFonts w:ascii="T3Font_9" w:hAnsi="T3Font_9" w:cs="T3Font_9"/>
-          <w:color w:val="0000EF"/>
-          <w:kern w:val="0"/>
-          <w:sz w:val="21"/>
-          <w:szCs w:val="21"/>
-        </w:rPr>
-        <w:t>st</w:t>
-      </w:r>
-      <w:r>
-        <w:rPr>
-          <w:rFonts w:ascii="T3Font_10" w:hAnsi="T3Font_10" w:cs="T3Font_10"/>
-          <w:color w:val="0000EF"/>
-          <w:kern w:val="0"/>
-          <w:sz w:val="21"/>
-          <w:szCs w:val="21"/>
-        </w:rPr>
-        <w:t>a</w:t>
-      </w:r>
-      <w:r>
-        <w:rPr>
-          <w:rFonts w:ascii="T3Font_9" w:hAnsi="T3Font_9" w:cs="T3Font_9"/>
-          <w:color w:val="0000EF"/>
-          <w:kern w:val="0"/>
-          <w:sz w:val="21"/>
-          <w:szCs w:val="21"/>
-        </w:rPr>
-        <w:t>rt</w:t>
-      </w:r>
-      <w:r>
-        <w:rPr>
-          <w:rFonts w:ascii="T3Font_7" w:hAnsi="T3Font_7" w:cs="T3Font_7"/>
-          <w:color w:val="0000EF"/>
-          <w:kern w:val="0"/>
-          <w:sz w:val="21"/>
-          <w:szCs w:val="21"/>
-        </w:rPr>
-        <w:t>.</w:t>
-      </w:r>
-      <w:r>
-        <w:rPr>
-          <w:rFonts w:ascii="T3Font_9" w:hAnsi="T3Font_9" w:cs="T3Font_9"/>
-          <w:color w:val="0000EF"/>
-          <w:kern w:val="0"/>
-          <w:sz w:val="21"/>
-          <w:szCs w:val="21"/>
-        </w:rPr>
-        <w:t>spr</w:t>
-      </w:r>
-      <w:r>
-        <w:rPr>
-          <w:rFonts w:ascii="T3Font_10" w:hAnsi="T3Font_10" w:cs="T3Font_10"/>
-          <w:color w:val="0000EF"/>
-          <w:kern w:val="0"/>
-          <w:sz w:val="21"/>
-          <w:szCs w:val="21"/>
-        </w:rPr>
-        <w:t>i</w:t>
-      </w:r>
-      <w:r>
-        <w:rPr>
-          <w:rFonts w:ascii="T3Font_9" w:hAnsi="T3Font_9" w:cs="T3Font_9"/>
-          <w:color w:val="0000EF"/>
-          <w:kern w:val="0"/>
-          <w:sz w:val="21"/>
-          <w:szCs w:val="21"/>
-        </w:rPr>
-        <w:t>n</w:t>
-      </w:r>
-      <w:r>
-        <w:rPr>
-          <w:rFonts w:ascii="T3Font_10" w:hAnsi="T3Font_10" w:cs="T3Font_10"/>
-          <w:color w:val="0000EF"/>
-          <w:kern w:val="0"/>
-          <w:sz w:val="21"/>
-          <w:szCs w:val="21"/>
-        </w:rPr>
-        <w:t>g</w:t>
-      </w:r>
-      <w:r>
-        <w:rPr>
-          <w:rFonts w:ascii="T3Font_7" w:hAnsi="T3Font_7" w:cs="T3Font_7"/>
-          <w:color w:val="0000EF"/>
-          <w:kern w:val="0"/>
-          <w:sz w:val="21"/>
-          <w:szCs w:val="21"/>
-        </w:rPr>
-        <w:t>.</w:t>
-      </w:r>
-      <w:r>
-        <w:rPr>
-          <w:rFonts w:ascii="T3Font_10" w:hAnsi="T3Font_10" w:cs="T3Font_10"/>
-          <w:color w:val="0000EF"/>
-          <w:kern w:val="0"/>
-          <w:sz w:val="21"/>
-          <w:szCs w:val="21"/>
-        </w:rPr>
-        <w:t>i</w:t>
-      </w:r>
-      <w:r>
-        <w:rPr>
-          <w:rFonts w:ascii="T3Font_9" w:hAnsi="T3Font_9" w:cs="T3Font_9"/>
-          <w:color w:val="0000EF"/>
-          <w:kern w:val="0"/>
-          <w:sz w:val="21"/>
-          <w:szCs w:val="21"/>
-        </w:rPr>
-        <w:t>o</w:t>
-      </w:r>
-      <w:r>
-        <w:rPr>
-          <w:rFonts w:ascii="T3Font_7" w:hAnsi="T3Font_7" w:cs="T3Font_7"/>
-          <w:color w:val="0000EF"/>
-          <w:kern w:val="0"/>
-          <w:sz w:val="21"/>
-          <w:szCs w:val="21"/>
-        </w:rPr>
-        <w:t>/</w:t>
-      </w:r>
-      <w:r>
-        <w:rPr>
-          <w:rFonts w:ascii="T3Font_11" w:hAnsi="T3Font_11" w:cs="T3Font_11"/>
-          <w:color w:val="0000EF"/>
-          <w:kern w:val="0"/>
-          <w:sz w:val="21"/>
-          <w:szCs w:val="21"/>
-        </w:rPr>
-        <w:t>#</w:t>
-      </w:r>
-      <w:r>
-        <w:rPr>
-          <w:rFonts w:ascii="T3Font_7" w:hAnsi="T3Font_7" w:cs="T3Font_7"/>
-          <w:color w:val="0000EF"/>
-          <w:kern w:val="0"/>
-          <w:sz w:val="21"/>
-          <w:szCs w:val="21"/>
-        </w:rPr>
-        <w:t>!</w:t>
-      </w:r>
-      <w:r>
-        <w:rPr>
-          <w:rFonts w:ascii="T3Font_9" w:hAnsi="T3Font_9" w:cs="T3Font_9"/>
-          <w:color w:val="0000EF"/>
-          <w:kern w:val="0"/>
-          <w:sz w:val="21"/>
-          <w:szCs w:val="21"/>
-        </w:rPr>
-        <w:t>typ</w:t>
-      </w:r>
-      <w:r>
-        <w:rPr>
-          <w:rFonts w:ascii="T3Font_10" w:hAnsi="T3Font_10" w:cs="T3Font_10"/>
-          <w:color w:val="0000EF"/>
-          <w:kern w:val="0"/>
-          <w:sz w:val="21"/>
-          <w:szCs w:val="21"/>
-        </w:rPr>
-        <w:t>e</w:t>
-      </w:r>
-      <w:r>
-        <w:rPr>
-          <w:rFonts w:ascii="T3Font_7" w:hAnsi="T3Font_7" w:cs="T3Font_7"/>
-          <w:color w:val="0000EF"/>
-          <w:kern w:val="0"/>
-          <w:sz w:val="21"/>
-          <w:szCs w:val="21"/>
-        </w:rPr>
-        <w:t>=</w:t>
-      </w:r>
-      <w:r>
-        <w:rPr>
-          <w:rFonts w:ascii="T3Font_10" w:hAnsi="T3Font_10" w:cs="T3Font_10"/>
-          <w:color w:val="0000EF"/>
-          <w:kern w:val="0"/>
-          <w:sz w:val="21"/>
-          <w:szCs w:val="21"/>
-        </w:rPr>
-        <w:t>g</w:t>
-      </w:r>
-      <w:r>
-        <w:rPr>
-          <w:rFonts w:ascii="T3Font_9" w:hAnsi="T3Font_9" w:cs="T3Font_9"/>
-          <w:color w:val="0000EF"/>
-          <w:kern w:val="0"/>
-          <w:sz w:val="21"/>
-          <w:szCs w:val="21"/>
-        </w:rPr>
-        <w:t>r</w:t>
-      </w:r>
-      <w:r>
-        <w:rPr>
-          <w:rFonts w:ascii="T3Font_10" w:hAnsi="T3Font_10" w:cs="T3Font_10"/>
-          <w:color w:val="0000EF"/>
-          <w:kern w:val="0"/>
-          <w:sz w:val="21"/>
-          <w:szCs w:val="21"/>
-        </w:rPr>
-        <w:t>adle</w:t>
-      </w:r>
-      <w:r>
-        <w:rPr>
-          <w:rFonts w:ascii="T3Font_9" w:hAnsi="T3Font_9" w:cs="T3Font_9"/>
-          <w:color w:val="0000EF"/>
-          <w:kern w:val="0"/>
-          <w:sz w:val="21"/>
-          <w:szCs w:val="21"/>
-        </w:rPr>
-        <w:t>pro</w:t>
-      </w:r>
-      <w:r>
-        <w:rPr>
-          <w:rFonts w:ascii="T3Font_10" w:hAnsi="T3Font_10" w:cs="T3Font_10"/>
-          <w:color w:val="0000EF"/>
-          <w:kern w:val="0"/>
-          <w:sz w:val="21"/>
-          <w:szCs w:val="21"/>
-        </w:rPr>
-        <w:t>jec</w:t>
-      </w:r>
-      <w:r>
-        <w:rPr>
-          <w:rFonts w:ascii="T3Font_9" w:hAnsi="T3Font_9" w:cs="T3Font_9"/>
-          <w:color w:val="0000EF"/>
-          <w:kern w:val="0"/>
-          <w:sz w:val="21"/>
-          <w:szCs w:val="21"/>
-        </w:rPr>
-        <w:t>t</w:t>
-      </w:r>
-      <w:r>
-        <w:rPr>
-          <w:rFonts w:ascii="T3Font_7" w:hAnsi="T3Font_7" w:cs="T3Font_7"/>
-          <w:color w:val="0000EF"/>
-          <w:kern w:val="0"/>
-          <w:sz w:val="21"/>
-          <w:szCs w:val="21"/>
-        </w:rPr>
-        <w:t>&amp;</w:t>
-      </w:r>
+      </w:pPr>
+      <w:r>
+        <w:t xml:space="preserve">Git URL:  </w:t>
+      </w:r>
+      <w:hyperlink r:id="rId5" w:history="1">
+        <w:r>
+          <w:rPr>
+            <w:rStyle w:val="Hyperlink"/>
+          </w:rPr>
+          <w:t>https://github.com/sartham123/challange</w:t>
+        </w:r>
+      </w:hyperlink>
     </w:p>
     <w:p>
       <w:pPr>
@@ -319,474 +58,7 @@
         <w:autoSpaceDN w:val="0"/>
         <w:adjustRightInd w:val="0"/>
         <w:spacing w:after="0" w:line="240" w:lineRule="auto"/>
-        <w:rPr>
-          <w:rFonts w:ascii="T3Font_10" w:hAnsi="T3Font_10" w:cs="T3Font_10"/>
-          <w:color w:val="0000EF"/>
-          <w:kern w:val="0"/>
-          <w:sz w:val="21"/>
-          <w:szCs w:val="21"/>
-        </w:rPr>
-      </w:pPr>
-      <w:r>
-        <w:rPr>
-          <w:rFonts w:ascii="T3Font_10" w:hAnsi="T3Font_10" w:cs="T3Font_10"/>
-          <w:color w:val="0000EF"/>
-          <w:kern w:val="0"/>
-          <w:sz w:val="21"/>
-          <w:szCs w:val="21"/>
-        </w:rPr>
-        <w:t>la</w:t>
-      </w:r>
-      <w:r>
-        <w:rPr>
-          <w:rFonts w:ascii="T3Font_9" w:hAnsi="T3Font_9" w:cs="T3Font_9"/>
-          <w:color w:val="0000EF"/>
-          <w:kern w:val="0"/>
-          <w:sz w:val="21"/>
-          <w:szCs w:val="21"/>
-        </w:rPr>
-        <w:t>n</w:t>
-      </w:r>
-      <w:r>
-        <w:rPr>
-          <w:rFonts w:ascii="T3Font_10" w:hAnsi="T3Font_10" w:cs="T3Font_10"/>
-          <w:color w:val="0000EF"/>
-          <w:kern w:val="0"/>
-          <w:sz w:val="21"/>
-          <w:szCs w:val="21"/>
-        </w:rPr>
-        <w:t>g</w:t>
-      </w:r>
-      <w:r>
-        <w:rPr>
-          <w:rFonts w:ascii="T3Font_9" w:hAnsi="T3Font_9" w:cs="T3Font_9"/>
-          <w:color w:val="0000EF"/>
-          <w:kern w:val="0"/>
-          <w:sz w:val="21"/>
-          <w:szCs w:val="21"/>
-        </w:rPr>
-        <w:t>u</w:t>
-      </w:r>
-      <w:r>
-        <w:rPr>
-          <w:rFonts w:ascii="T3Font_10" w:hAnsi="T3Font_10" w:cs="T3Font_10"/>
-          <w:color w:val="0000EF"/>
-          <w:kern w:val="0"/>
-          <w:sz w:val="21"/>
-          <w:szCs w:val="21"/>
-        </w:rPr>
-        <w:t>age</w:t>
-      </w:r>
-      <w:r>
-        <w:rPr>
-          <w:rFonts w:ascii="T3Font_7" w:hAnsi="T3Font_7" w:cs="T3Font_7"/>
-          <w:color w:val="0000EF"/>
-          <w:kern w:val="0"/>
-          <w:sz w:val="21"/>
-          <w:szCs w:val="21"/>
-        </w:rPr>
-        <w:t>=</w:t>
-      </w:r>
-      <w:r>
-        <w:rPr>
-          <w:rFonts w:ascii="T3Font_10" w:hAnsi="T3Font_10" w:cs="T3Font_10"/>
-          <w:color w:val="0000EF"/>
-          <w:kern w:val="0"/>
-          <w:sz w:val="21"/>
-          <w:szCs w:val="21"/>
-        </w:rPr>
-        <w:t>ja</w:t>
-      </w:r>
-      <w:r>
-        <w:rPr>
-          <w:rFonts w:ascii="T3Font_9" w:hAnsi="T3Font_9" w:cs="T3Font_9"/>
-          <w:color w:val="0000EF"/>
-          <w:kern w:val="0"/>
-          <w:sz w:val="21"/>
-          <w:szCs w:val="21"/>
-        </w:rPr>
-        <w:t>v</w:t>
-      </w:r>
-      <w:r>
-        <w:rPr>
-          <w:rFonts w:ascii="T3Font_10" w:hAnsi="T3Font_10" w:cs="T3Font_10"/>
-          <w:color w:val="0000EF"/>
-          <w:kern w:val="0"/>
-          <w:sz w:val="21"/>
-          <w:szCs w:val="21"/>
-        </w:rPr>
-        <w:t>a</w:t>
-      </w:r>
-      <w:r>
-        <w:rPr>
-          <w:rFonts w:ascii="T3Font_7" w:hAnsi="T3Font_7" w:cs="T3Font_7"/>
-          <w:color w:val="0000EF"/>
-          <w:kern w:val="0"/>
-          <w:sz w:val="21"/>
-          <w:szCs w:val="21"/>
-        </w:rPr>
-        <w:t>&amp;</w:t>
-      </w:r>
-      <w:r>
-        <w:rPr>
-          <w:rFonts w:ascii="T3Font_9" w:hAnsi="T3Font_9" w:cs="T3Font_9"/>
-          <w:color w:val="0000EF"/>
-          <w:kern w:val="0"/>
-          <w:sz w:val="21"/>
-          <w:szCs w:val="21"/>
-        </w:rPr>
-        <w:t>p</w:t>
-      </w:r>
-      <w:r>
-        <w:rPr>
-          <w:rFonts w:ascii="T3Font_10" w:hAnsi="T3Font_10" w:cs="T3Font_10"/>
-          <w:color w:val="0000EF"/>
-          <w:kern w:val="0"/>
-          <w:sz w:val="21"/>
-          <w:szCs w:val="21"/>
-        </w:rPr>
-        <w:t>la</w:t>
-      </w:r>
-      <w:r>
-        <w:rPr>
-          <w:rFonts w:ascii="T3Font_9" w:hAnsi="T3Font_9" w:cs="T3Font_9"/>
-          <w:color w:val="0000EF"/>
-          <w:kern w:val="0"/>
-          <w:sz w:val="21"/>
-          <w:szCs w:val="21"/>
-        </w:rPr>
-        <w:t>t</w:t>
-      </w:r>
-      <w:r>
-        <w:rPr>
-          <w:rFonts w:ascii="T3Font_10" w:hAnsi="T3Font_10" w:cs="T3Font_10"/>
-          <w:color w:val="0000EF"/>
-          <w:kern w:val="0"/>
-          <w:sz w:val="21"/>
-          <w:szCs w:val="21"/>
-        </w:rPr>
-        <w:t>f</w:t>
-      </w:r>
-      <w:r>
-        <w:rPr>
-          <w:rFonts w:ascii="T3Font_9" w:hAnsi="T3Font_9" w:cs="T3Font_9"/>
-          <w:color w:val="0000EF"/>
-          <w:kern w:val="0"/>
-          <w:sz w:val="21"/>
-          <w:szCs w:val="21"/>
-        </w:rPr>
-        <w:t>orm</w:t>
-      </w:r>
-      <w:r>
-        <w:rPr>
-          <w:rFonts w:ascii="T3Font_12" w:hAnsi="T3Font_12" w:cs="T3Font_12"/>
-          <w:color w:val="0000EF"/>
-          <w:kern w:val="0"/>
-          <w:sz w:val="21"/>
-          <w:szCs w:val="21"/>
-        </w:rPr>
-        <w:t>V</w:t>
-      </w:r>
-      <w:r>
-        <w:rPr>
-          <w:rFonts w:ascii="T3Font_10" w:hAnsi="T3Font_10" w:cs="T3Font_10"/>
-          <w:color w:val="0000EF"/>
-          <w:kern w:val="0"/>
-          <w:sz w:val="21"/>
-          <w:szCs w:val="21"/>
-        </w:rPr>
-        <w:t>e</w:t>
-      </w:r>
-      <w:r>
-        <w:rPr>
-          <w:rFonts w:ascii="T3Font_9" w:hAnsi="T3Font_9" w:cs="T3Font_9"/>
-          <w:color w:val="0000EF"/>
-          <w:kern w:val="0"/>
-          <w:sz w:val="21"/>
-          <w:szCs w:val="21"/>
-        </w:rPr>
-        <w:t>rs</w:t>
-      </w:r>
-      <w:r>
-        <w:rPr>
-          <w:rFonts w:ascii="T3Font_10" w:hAnsi="T3Font_10" w:cs="T3Font_10"/>
-          <w:color w:val="0000EF"/>
-          <w:kern w:val="0"/>
-          <w:sz w:val="21"/>
-          <w:szCs w:val="21"/>
-        </w:rPr>
-        <w:t>i</w:t>
-      </w:r>
-      <w:r>
-        <w:rPr>
-          <w:rFonts w:ascii="T3Font_9" w:hAnsi="T3Font_9" w:cs="T3Font_9"/>
-          <w:color w:val="0000EF"/>
-          <w:kern w:val="0"/>
-          <w:sz w:val="21"/>
-          <w:szCs w:val="21"/>
-        </w:rPr>
-        <w:t>on</w:t>
-      </w:r>
-      <w:r>
-        <w:rPr>
-          <w:rFonts w:ascii="T3Font_7" w:hAnsi="T3Font_7" w:cs="T3Font_7"/>
-          <w:color w:val="0000EF"/>
-          <w:kern w:val="0"/>
-          <w:sz w:val="21"/>
-          <w:szCs w:val="21"/>
-        </w:rPr>
-        <w:t>=2.6.6&amp;</w:t>
-      </w:r>
-      <w:r>
-        <w:rPr>
-          <w:rFonts w:ascii="T3Font_9" w:hAnsi="T3Font_9" w:cs="T3Font_9"/>
-          <w:color w:val="0000EF"/>
-          <w:kern w:val="0"/>
-          <w:sz w:val="21"/>
-          <w:szCs w:val="21"/>
-        </w:rPr>
-        <w:t>p</w:t>
-      </w:r>
-      <w:r>
-        <w:rPr>
-          <w:rFonts w:ascii="T3Font_10" w:hAnsi="T3Font_10" w:cs="T3Font_10"/>
-          <w:color w:val="0000EF"/>
-          <w:kern w:val="0"/>
-          <w:sz w:val="21"/>
-          <w:szCs w:val="21"/>
-        </w:rPr>
-        <w:t>ackagi</w:t>
-      </w:r>
-      <w:r>
-        <w:rPr>
-          <w:rFonts w:ascii="T3Font_9" w:hAnsi="T3Font_9" w:cs="T3Font_9"/>
-          <w:color w:val="0000EF"/>
-          <w:kern w:val="0"/>
-          <w:sz w:val="21"/>
-          <w:szCs w:val="21"/>
-        </w:rPr>
-        <w:t>n</w:t>
-      </w:r>
-      <w:r>
-        <w:rPr>
-          <w:rFonts w:ascii="T3Font_10" w:hAnsi="T3Font_10" w:cs="T3Font_10"/>
-          <w:color w:val="0000EF"/>
-          <w:kern w:val="0"/>
-          <w:sz w:val="21"/>
-          <w:szCs w:val="21"/>
-        </w:rPr>
-        <w:t>g</w:t>
-      </w:r>
-      <w:r>
-        <w:rPr>
-          <w:rFonts w:ascii="T3Font_7" w:hAnsi="T3Font_7" w:cs="T3Font_7"/>
-          <w:color w:val="0000EF"/>
-          <w:kern w:val="0"/>
-          <w:sz w:val="21"/>
-          <w:szCs w:val="21"/>
-        </w:rPr>
-        <w:t>=</w:t>
-      </w:r>
-      <w:r>
-        <w:rPr>
-          <w:rFonts w:ascii="T3Font_10" w:hAnsi="T3Font_10" w:cs="T3Font_10"/>
-          <w:color w:val="0000EF"/>
-          <w:kern w:val="0"/>
-          <w:sz w:val="21"/>
-          <w:szCs w:val="21"/>
-        </w:rPr>
-        <w:t>ja</w:t>
-      </w:r>
-      <w:r>
-        <w:rPr>
-          <w:rFonts w:ascii="T3Font_9" w:hAnsi="T3Font_9" w:cs="T3Font_9"/>
-          <w:color w:val="0000EF"/>
-          <w:kern w:val="0"/>
-          <w:sz w:val="21"/>
-          <w:szCs w:val="21"/>
-        </w:rPr>
-        <w:t>r</w:t>
-      </w:r>
-      <w:r>
-        <w:rPr>
-          <w:rFonts w:ascii="T3Font_7" w:hAnsi="T3Font_7" w:cs="T3Font_7"/>
-          <w:color w:val="0000EF"/>
-          <w:kern w:val="0"/>
-          <w:sz w:val="21"/>
-          <w:szCs w:val="21"/>
-        </w:rPr>
-        <w:t>&amp;</w:t>
-      </w:r>
-      <w:r>
-        <w:rPr>
-          <w:rFonts w:ascii="T3Font_10" w:hAnsi="T3Font_10" w:cs="T3Font_10"/>
-          <w:color w:val="0000EF"/>
-          <w:kern w:val="0"/>
-          <w:sz w:val="21"/>
-          <w:szCs w:val="21"/>
-        </w:rPr>
-        <w:t>j</w:t>
-      </w:r>
-      <w:r>
-        <w:rPr>
-          <w:rFonts w:ascii="T3Font_9" w:hAnsi="T3Font_9" w:cs="T3Font_9"/>
-          <w:color w:val="0000EF"/>
-          <w:kern w:val="0"/>
-          <w:sz w:val="21"/>
-          <w:szCs w:val="21"/>
-        </w:rPr>
-        <w:t>vm</w:t>
-      </w:r>
-      <w:r>
-        <w:rPr>
-          <w:rFonts w:ascii="T3Font_12" w:hAnsi="T3Font_12" w:cs="T3Font_12"/>
-          <w:color w:val="0000EF"/>
-          <w:kern w:val="0"/>
-          <w:sz w:val="21"/>
-          <w:szCs w:val="21"/>
-        </w:rPr>
-        <w:t>V</w:t>
-      </w:r>
-      <w:r>
-        <w:rPr>
-          <w:rFonts w:ascii="T3Font_10" w:hAnsi="T3Font_10" w:cs="T3Font_10"/>
-          <w:color w:val="0000EF"/>
-          <w:kern w:val="0"/>
-          <w:sz w:val="21"/>
-          <w:szCs w:val="21"/>
-        </w:rPr>
-        <w:t>e</w:t>
-      </w:r>
-      <w:r>
-        <w:rPr>
-          <w:rFonts w:ascii="T3Font_9" w:hAnsi="T3Font_9" w:cs="T3Font_9"/>
-          <w:color w:val="0000EF"/>
-          <w:kern w:val="0"/>
-          <w:sz w:val="21"/>
-          <w:szCs w:val="21"/>
-        </w:rPr>
-        <w:t>rs</w:t>
-      </w:r>
-      <w:r>
-        <w:rPr>
-          <w:rFonts w:ascii="T3Font_10" w:hAnsi="T3Font_10" w:cs="T3Font_10"/>
-          <w:color w:val="0000EF"/>
-          <w:kern w:val="0"/>
-          <w:sz w:val="21"/>
-          <w:szCs w:val="21"/>
-        </w:rPr>
-        <w:t>i</w:t>
-      </w:r>
-      <w:r>
-        <w:rPr>
-          <w:rFonts w:ascii="T3Font_9" w:hAnsi="T3Font_9" w:cs="T3Font_9"/>
-          <w:color w:val="0000EF"/>
-          <w:kern w:val="0"/>
-          <w:sz w:val="21"/>
-          <w:szCs w:val="21"/>
-        </w:rPr>
-        <w:t>on</w:t>
-      </w:r>
-      <w:r>
-        <w:rPr>
-          <w:rFonts w:ascii="T3Font_7" w:hAnsi="T3Font_7" w:cs="T3Font_7"/>
-          <w:color w:val="0000EF"/>
-          <w:kern w:val="0"/>
-          <w:sz w:val="21"/>
-          <w:szCs w:val="21"/>
-        </w:rPr>
-        <w:t>=11&amp;</w:t>
-      </w:r>
-      <w:r>
-        <w:rPr>
-          <w:rFonts w:ascii="T3Font_10" w:hAnsi="T3Font_10" w:cs="T3Font_10"/>
-          <w:color w:val="0000EF"/>
-          <w:kern w:val="0"/>
-          <w:sz w:val="21"/>
-          <w:szCs w:val="21"/>
-        </w:rPr>
-        <w:t>g</w:t>
-      </w:r>
-      <w:r>
-        <w:rPr>
-          <w:rFonts w:ascii="T3Font_9" w:hAnsi="T3Font_9" w:cs="T3Font_9"/>
-          <w:color w:val="0000EF"/>
-          <w:kern w:val="0"/>
-          <w:sz w:val="21"/>
-          <w:szCs w:val="21"/>
-        </w:rPr>
-        <w:t>roup</w:t>
-      </w:r>
-      <w:r>
-        <w:rPr>
-          <w:rFonts w:ascii="T3Font_8" w:hAnsi="T3Font_8" w:cs="T3Font_8"/>
-          <w:color w:val="0000EF"/>
-          <w:kern w:val="0"/>
-          <w:sz w:val="21"/>
-          <w:szCs w:val="21"/>
-        </w:rPr>
-        <w:t>I</w:t>
-      </w:r>
-      <w:r>
-        <w:rPr>
-          <w:rFonts w:ascii="T3Font_10" w:hAnsi="T3Font_10" w:cs="T3Font_10"/>
-          <w:color w:val="0000EF"/>
-          <w:kern w:val="0"/>
-          <w:sz w:val="21"/>
-          <w:szCs w:val="21"/>
-        </w:rPr>
-        <w:t>d</w:t>
-      </w:r>
-      <w:r>
-        <w:rPr>
-          <w:rFonts w:ascii="T3Font_7" w:hAnsi="T3Font_7" w:cs="T3Font_7"/>
-          <w:color w:val="0000EF"/>
-          <w:kern w:val="0"/>
-          <w:sz w:val="21"/>
-          <w:szCs w:val="21"/>
-        </w:rPr>
-        <w:t>=</w:t>
-      </w:r>
-      <w:r>
-        <w:rPr>
-          <w:rFonts w:ascii="T3Font_10" w:hAnsi="T3Font_10" w:cs="T3Font_10"/>
-          <w:color w:val="0000EF"/>
-          <w:kern w:val="0"/>
-          <w:sz w:val="21"/>
-          <w:szCs w:val="21"/>
-        </w:rPr>
-        <w:t>c</w:t>
-      </w:r>
-      <w:r>
-        <w:rPr>
-          <w:rFonts w:ascii="T3Font_9" w:hAnsi="T3Font_9" w:cs="T3Font_9"/>
-          <w:color w:val="0000EF"/>
-          <w:kern w:val="0"/>
-          <w:sz w:val="21"/>
-          <w:szCs w:val="21"/>
-        </w:rPr>
-        <w:t>om</w:t>
-      </w:r>
-      <w:r>
-        <w:rPr>
-          <w:rFonts w:ascii="T3Font_7" w:hAnsi="T3Font_7" w:cs="T3Font_7"/>
-          <w:color w:val="0000EF"/>
-          <w:kern w:val="0"/>
-          <w:sz w:val="21"/>
-          <w:szCs w:val="21"/>
-        </w:rPr>
-        <w:t>.</w:t>
-      </w:r>
-      <w:r>
-        <w:rPr>
-          <w:rFonts w:ascii="T3Font_10" w:hAnsi="T3Font_10" w:cs="T3Font_10"/>
-          <w:color w:val="0000EF"/>
-          <w:kern w:val="0"/>
-          <w:sz w:val="21"/>
-          <w:szCs w:val="21"/>
-        </w:rPr>
-        <w:t>d</w:t>
-      </w:r>
+      </w:pPr>
     </w:p>
     <w:p>
       <w:pPr>
@@ -795,6 +67,772 @@
         <w:adjustRightInd w:val="0"/>
         <w:spacing w:after="0" w:line="240" w:lineRule="auto"/>
         <w:rPr>
+          <w:rFonts w:ascii="T3Font_7" w:hAnsi="T3Font_7" w:cs="T3Font_7"/>
+          <w:color w:val="0000EF"/>
+          <w:kern w:val="0"/>
+          <w:sz w:val="21"/>
+          <w:szCs w:val="21"/>
+        </w:rPr>
+      </w:pPr>
+      <w:r>
+        <w:t xml:space="preserve">As </w:t>
+      </w:r>
+      <w:r>
+        <w:t xml:space="preserve">per your suggestion link is for spring io </w:t>
+      </w:r>
+      <w:r>
+        <w:rPr>
+          <w:rFonts w:ascii="T3Font_10" w:hAnsi="T3Font_10" w:cs="T3Font_10"/>
+          <w:color w:val="0000EF"/>
+          <w:kern w:val="0"/>
+          <w:sz w:val="21"/>
+          <w:szCs w:val="21"/>
+        </w:rPr>
+        <w:t>h</w:t>
+      </w:r>
+      <w:r>
+        <w:rPr>
+          <w:rFonts w:ascii="T3Font_9" w:hAnsi="T3Font_9" w:cs="T3Font_9"/>
+          <w:color w:val="0000EF"/>
+          <w:kern w:val="0"/>
+          <w:sz w:val="21"/>
+          <w:szCs w:val="21"/>
+        </w:rPr>
+        <w:t>ttps</w:t>
+      </w:r>
+      <w:r>
+        <w:rPr>
+          <w:rFonts w:ascii="T3Font_7" w:hAnsi="T3Font_7" w:cs="T3Font_7"/>
+          <w:color w:val="0000EF"/>
+          <w:kern w:val="0"/>
+          <w:sz w:val="21"/>
+          <w:szCs w:val="21"/>
+        </w:rPr>
+        <w:t>://</w:t>
+      </w:r>
+      <w:r>
+        <w:rPr>
+          <w:rFonts w:ascii="T3Font_9" w:hAnsi="T3Font_9" w:cs="T3Font_9"/>
+          <w:color w:val="0000EF"/>
+          <w:kern w:val="0"/>
+          <w:sz w:val="21"/>
+          <w:szCs w:val="21"/>
+        </w:rPr>
+        <w:t>st</w:t>
+      </w:r>
+      <w:r>
+        <w:rPr>
+          <w:rFonts w:ascii="T3Font_10" w:hAnsi="T3Font_10" w:cs="T3Font_10"/>
+          <w:color w:val="0000EF"/>
+          <w:kern w:val="0"/>
+          <w:sz w:val="21"/>
+          <w:szCs w:val="21"/>
+        </w:rPr>
+        <w:t>a</w:t>
+      </w:r>
+      <w:r>
+        <w:rPr>
+          <w:rFonts w:ascii="T3Font_9" w:hAnsi="T3Font_9" w:cs="T3Font_9"/>
+          <w:color w:val="0000EF"/>
+          <w:kern w:val="0"/>
+          <w:sz w:val="21"/>
+          <w:szCs w:val="21"/>
+        </w:rPr>
+        <w:t>rt</w:t>
+      </w:r>
+      <w:r>
+        <w:rPr>
+          <w:rFonts w:ascii="T3Font_7" w:hAnsi="T3Font_7" w:cs="T3Font_7"/>
+          <w:color w:val="0000EF"/>
+          <w:kern w:val="0"/>
+          <w:sz w:val="21"/>
+          <w:szCs w:val="21"/>
+        </w:rPr>
+        <w:t>.</w:t>
+      </w:r>
+      <w:r>
+        <w:rPr>
+          <w:rFonts w:ascii="T3Font_9" w:hAnsi="T3Font_9" w:cs="T3Font_9"/>
+          <w:color w:val="0000EF"/>
+          <w:kern w:val="0"/>
+          <w:sz w:val="21"/>
+          <w:szCs w:val="21"/>
+        </w:rPr>
+        <w:t>spr</w:t>
+      </w:r>
+      <w:r>
+        <w:rPr>
+          <w:rFonts w:ascii="T3Font_10" w:hAnsi="T3Font_10" w:cs="T3Font_10"/>
+          <w:color w:val="0000EF"/>
+          <w:kern w:val="0"/>
+          <w:sz w:val="21"/>
+          <w:szCs w:val="21"/>
+        </w:rPr>
+        <w:t>i</w:t>
+      </w:r>
+      <w:r>
+        <w:rPr>
+          <w:rFonts w:ascii="T3Font_9" w:hAnsi="T3Font_9" w:cs="T3Font_9"/>
+          <w:color w:val="0000EF"/>
+          <w:kern w:val="0"/>
+          <w:sz w:val="21"/>
+          <w:szCs w:val="21"/>
+        </w:rPr>
+        <w:t>n</w:t>
+      </w:r>
+      <w:r>
+        <w:rPr>
+          <w:rFonts w:ascii="T3Font_10" w:hAnsi="T3Font_10" w:cs="T3Font_10"/>
+          <w:color w:val="0000EF"/>
+          <w:kern w:val="0"/>
+          <w:sz w:val="21"/>
+          <w:szCs w:val="21"/>
+        </w:rPr>
+        <w:t>g</w:t>
+      </w:r>
+      <w:r>
+        <w:rPr>
+          <w:rFonts w:ascii="T3Font_7" w:hAnsi="T3Font_7" w:cs="T3Font_7"/>
+          <w:color w:val="0000EF"/>
+          <w:kern w:val="0"/>
+          <w:sz w:val="21"/>
+          <w:szCs w:val="21"/>
+        </w:rPr>
+        <w:t>.</w:t>
+      </w:r>
+      <w:r>
+        <w:rPr>
+          <w:rFonts w:ascii="T3Font_10" w:hAnsi="T3Font_10" w:cs="T3Font_10"/>
+          <w:color w:val="0000EF"/>
+          <w:kern w:val="0"/>
+          <w:sz w:val="21"/>
+          <w:szCs w:val="21"/>
+        </w:rPr>
+        <w:t>i</w:t>
+      </w:r>
+      <w:r>
+        <w:rPr>
+          <w:rFonts w:ascii="T3Font_9" w:hAnsi="T3Font_9" w:cs="T3Font_9"/>
+          <w:color w:val="0000EF"/>
+          <w:kern w:val="0"/>
+          <w:sz w:val="21"/>
+          <w:szCs w:val="21"/>
+        </w:rPr>
+        <w:t>o</w:t>
+      </w:r>
+      <w:r>
+        <w:rPr>
+          <w:rFonts w:ascii="T3Font_7" w:hAnsi="T3Font_7" w:cs="T3Font_7"/>
+          <w:color w:val="0000EF"/>
+          <w:kern w:val="0"/>
+          <w:sz w:val="21"/>
+          <w:szCs w:val="21"/>
+        </w:rPr>
+        <w:t>/</w:t>
+      </w:r>
+      <w:r>
+        <w:rPr>
+          <w:rFonts w:ascii="T3Font_11" w:hAnsi="T3Font_11" w:cs="T3Font_11"/>
+          <w:color w:val="0000EF"/>
+          <w:kern w:val="0"/>
+          <w:sz w:val="21"/>
+          <w:szCs w:val="21"/>
+        </w:rPr>
+        <w:t>#</w:t>
+      </w:r>
+      <w:r>
+        <w:rPr>
+          <w:rFonts w:ascii="T3Font_7" w:hAnsi="T3Font_7" w:cs="T3Font_7"/>
+          <w:color w:val="0000EF"/>
+          <w:kern w:val="0"/>
+          <w:sz w:val="21"/>
+          <w:szCs w:val="21"/>
+        </w:rPr>
+        <w:t>!</w:t>
+      </w:r>
+      <w:r>
+        <w:rPr>
+          <w:rFonts w:ascii="T3Font_9" w:hAnsi="T3Font_9" w:cs="T3Font_9"/>
+          <w:color w:val="0000EF"/>
+          <w:kern w:val="0"/>
+          <w:sz w:val="21"/>
+          <w:szCs w:val="21"/>
+        </w:rPr>
+        <w:t>typ</w:t>
+      </w:r>
+      <w:r>
+        <w:rPr>
+          <w:rFonts w:ascii="T3Font_10" w:hAnsi="T3Font_10" w:cs="T3Font_10"/>
+          <w:color w:val="0000EF"/>
+          <w:kern w:val="0"/>
+          <w:sz w:val="21"/>
+          <w:szCs w:val="21"/>
+        </w:rPr>
+        <w:t>e</w:t>
+      </w:r>
+      <w:r>
+        <w:rPr>
+          <w:rFonts w:ascii="T3Font_7" w:hAnsi="T3Font_7" w:cs="T3Font_7"/>
+          <w:color w:val="0000EF"/>
+          <w:kern w:val="0"/>
+          <w:sz w:val="21"/>
+          <w:szCs w:val="21"/>
+        </w:rPr>
+        <w:t>=</w:t>
+      </w:r>
+      <w:r>
+        <w:rPr>
+          <w:rFonts w:ascii="T3Font_10" w:hAnsi="T3Font_10" w:cs="T3Font_10"/>
+          <w:color w:val="0000EF"/>
+          <w:kern w:val="0"/>
+          <w:sz w:val="21"/>
+          <w:szCs w:val="21"/>
+        </w:rPr>
+        <w:t>g</w:t>
+      </w:r>
+      <w:r>
+        <w:rPr>
+          <w:rFonts w:ascii="T3Font_9" w:hAnsi="T3Font_9" w:cs="T3Font_9"/>
+          <w:color w:val="0000EF"/>
+          <w:kern w:val="0"/>
+          <w:sz w:val="21"/>
+          <w:szCs w:val="21"/>
+        </w:rPr>
+        <w:t>r</w:t>
+      </w:r>
+      <w:r>
+        <w:rPr>
+          <w:rFonts w:ascii="T3Font_10" w:hAnsi="T3Font_10" w:cs="T3Font_10"/>
+          <w:color w:val="0000EF"/>
+          <w:kern w:val="0"/>
+          <w:sz w:val="21"/>
+          <w:szCs w:val="21"/>
+        </w:rPr>
+        <w:t>adle</w:t>
+      </w:r>
+      <w:r>
+        <w:rPr>
+          <w:rFonts w:ascii="T3Font_9" w:hAnsi="T3Font_9" w:cs="T3Font_9"/>
+          <w:color w:val="0000EF"/>
+          <w:kern w:val="0"/>
+          <w:sz w:val="21"/>
+          <w:szCs w:val="21"/>
+        </w:rPr>
+        <w:t>pro</w:t>
+      </w:r>
+      <w:r>
+        <w:rPr>
+          <w:rFonts w:ascii="T3Font_10" w:hAnsi="T3Font_10" w:cs="T3Font_10"/>
+          <w:color w:val="0000EF"/>
+          <w:kern w:val="0"/>
+          <w:sz w:val="21"/>
+          <w:szCs w:val="21"/>
+        </w:rPr>
+        <w:t>jec</w:t>
+      </w:r>
+      <w:r>
+        <w:rPr>
+          <w:rFonts w:ascii="T3Font_9" w:hAnsi="T3Font_9" w:cs="T3Font_9"/>
+          <w:color w:val="0000EF"/>
+          <w:kern w:val="0"/>
+          <w:sz w:val="21"/>
+          <w:szCs w:val="21"/>
+        </w:rPr>
+        <w:t>t</w:t>
+      </w:r>
+      <w:r>
+        <w:rPr>
+          <w:rFonts w:ascii="T3Font_7" w:hAnsi="T3Font_7" w:cs="T3Font_7"/>
+          <w:color w:val="0000EF"/>
+          <w:kern w:val="0"/>
+          <w:sz w:val="21"/>
+          <w:szCs w:val="21"/>
+        </w:rPr>
+        <w:t>&amp;</w:t>
+      </w:r>
+    </w:p>
+    <w:p>
+      <w:pPr>
+        <w:autoSpaceDE w:val="0"/>
+        <w:autoSpaceDN w:val="0"/>
+        <w:adjustRightInd w:val="0"/>
+        <w:spacing w:after="0" w:line="240" w:lineRule="auto"/>
+        <w:rPr>
+          <w:rFonts w:ascii="T3Font_10" w:hAnsi="T3Font_10" w:cs="T3Font_10"/>
+          <w:color w:val="0000EF"/>
+          <w:kern w:val="0"/>
+          <w:sz w:val="21"/>
+          <w:szCs w:val="21"/>
+        </w:rPr>
+      </w:pPr>
+      <w:r>
+        <w:rPr>
+          <w:rFonts w:ascii="T3Font_10" w:hAnsi="T3Font_10" w:cs="T3Font_10"/>
+          <w:color w:val="0000EF"/>
+          <w:kern w:val="0"/>
+          <w:sz w:val="21"/>
+          <w:szCs w:val="21"/>
+        </w:rPr>
+        <w:t>la</w:t>
+      </w:r>
+      <w:r>
+        <w:rPr>
+          <w:rFonts w:ascii="T3Font_9" w:hAnsi="T3Font_9" w:cs="T3Font_9"/>
+          <w:color w:val="0000EF"/>
+          <w:kern w:val="0"/>
+          <w:sz w:val="21"/>
+          <w:szCs w:val="21"/>
+        </w:rPr>
+        <w:t>n</w:t>
+      </w:r>
+      <w:r>
+        <w:rPr>
+          <w:rFonts w:ascii="T3Font_10" w:hAnsi="T3Font_10" w:cs="T3Font_10"/>
+          <w:color w:val="0000EF"/>
+          <w:kern w:val="0"/>
+          <w:sz w:val="21"/>
+          <w:szCs w:val="21"/>
+        </w:rPr>
+        <w:t>g</w:t>
+      </w:r>
+      <w:r>
+        <w:rPr>
+          <w:rFonts w:ascii="T3Font_9" w:hAnsi="T3Font_9" w:cs="T3Font_9"/>
+          <w:color w:val="0000EF"/>
+          <w:kern w:val="0"/>
+          <w:sz w:val="21"/>
+          <w:szCs w:val="21"/>
+        </w:rPr>
+        <w:t>u</w:t>
+      </w:r>
+      <w:r>
+        <w:rPr>
+          <w:rFonts w:ascii="T3Font_10" w:hAnsi="T3Font_10" w:cs="T3Font_10"/>
+          <w:color w:val="0000EF"/>
+          <w:kern w:val="0"/>
+          <w:sz w:val="21"/>
+          <w:szCs w:val="21"/>
+        </w:rPr>
+        <w:t>age</w:t>
+      </w:r>
+      <w:r>
+        <w:rPr>
+          <w:rFonts w:ascii="T3Font_7" w:hAnsi="T3Font_7" w:cs="T3Font_7"/>
+          <w:color w:val="0000EF"/>
+          <w:kern w:val="0"/>
+          <w:sz w:val="21"/>
+          <w:szCs w:val="21"/>
+        </w:rPr>
+        <w:t>=</w:t>
+      </w:r>
+      <w:r>
+        <w:rPr>
+          <w:rFonts w:ascii="T3Font_10" w:hAnsi="T3Font_10" w:cs="T3Font_10"/>
+          <w:color w:val="0000EF"/>
+          <w:kern w:val="0"/>
+          <w:sz w:val="21"/>
+          <w:szCs w:val="21"/>
+        </w:rPr>
+        <w:t>ja</w:t>
+      </w:r>
+      <w:r>
+        <w:rPr>
+          <w:rFonts w:ascii="T3Font_9" w:hAnsi="T3Font_9" w:cs="T3Font_9"/>
+          <w:color w:val="0000EF"/>
+          <w:kern w:val="0"/>
+          <w:sz w:val="21"/>
+          <w:szCs w:val="21"/>
+        </w:rPr>
+        <w:t>v</w:t>
+      </w:r>
+      <w:r>
+        <w:rPr>
+          <w:rFonts w:ascii="T3Font_10" w:hAnsi="T3Font_10" w:cs="T3Font_10"/>
+          <w:color w:val="0000EF"/>
+          <w:kern w:val="0"/>
+          <w:sz w:val="21"/>
+          <w:szCs w:val="21"/>
+        </w:rPr>
+        <w:t>a</w:t>
+      </w:r>
+      <w:r>
+        <w:rPr>
+          <w:rFonts w:ascii="T3Font_7" w:hAnsi="T3Font_7" w:cs="T3Font_7"/>
+          <w:color w:val="0000EF"/>
+          <w:kern w:val="0"/>
+          <w:sz w:val="21"/>
+          <w:szCs w:val="21"/>
+        </w:rPr>
+        <w:t>&amp;</w:t>
+      </w:r>
+      <w:r>
+        <w:rPr>
+          <w:rFonts w:ascii="T3Font_9" w:hAnsi="T3Font_9" w:cs="T3Font_9"/>
+          <w:color w:val="0000EF"/>
+          <w:kern w:val="0"/>
+          <w:sz w:val="21"/>
+          <w:szCs w:val="21"/>
+        </w:rPr>
+        <w:t>p</w:t>
+      </w:r>
+      <w:r>
+        <w:rPr>
+          <w:rFonts w:ascii="T3Font_10" w:hAnsi="T3Font_10" w:cs="T3Font_10"/>
+          <w:color w:val="0000EF"/>
+          <w:kern w:val="0"/>
+          <w:sz w:val="21"/>
+          <w:szCs w:val="21"/>
+        </w:rPr>
+        <w:t>la</w:t>
+      </w:r>
+      <w:r>
+        <w:rPr>
+          <w:rFonts w:ascii="T3Font_9" w:hAnsi="T3Font_9" w:cs="T3Font_9"/>
+          <w:color w:val="0000EF"/>
+          <w:kern w:val="0"/>
+          <w:sz w:val="21"/>
+          <w:szCs w:val="21"/>
+        </w:rPr>
+        <w:t>t</w:t>
+      </w:r>
+      <w:r>
+        <w:rPr>
+          <w:rFonts w:ascii="T3Font_10" w:hAnsi="T3Font_10" w:cs="T3Font_10"/>
+          <w:color w:val="0000EF"/>
+          <w:kern w:val="0"/>
+          <w:sz w:val="21"/>
+          <w:szCs w:val="21"/>
+        </w:rPr>
+        <w:t>f</w:t>
+      </w:r>
+      <w:r>
+        <w:rPr>
+          <w:rFonts w:ascii="T3Font_9" w:hAnsi="T3Font_9" w:cs="T3Font_9"/>
+          <w:color w:val="0000EF"/>
+          <w:kern w:val="0"/>
+          <w:sz w:val="21"/>
+          <w:szCs w:val="21"/>
+        </w:rPr>
+        <w:t>orm</w:t>
+      </w:r>
+      <w:r>
+        <w:rPr>
+          <w:rFonts w:ascii="T3Font_12" w:hAnsi="T3Font_12" w:cs="T3Font_12"/>
+          <w:color w:val="0000EF"/>
+          <w:kern w:val="0"/>
+          <w:sz w:val="21"/>
+          <w:szCs w:val="21"/>
+        </w:rPr>
+        <w:t>V</w:t>
+      </w:r>
+      <w:r>
+        <w:rPr>
+          <w:rFonts w:ascii="T3Font_10" w:hAnsi="T3Font_10" w:cs="T3Font_10"/>
+          <w:color w:val="0000EF"/>
+          <w:kern w:val="0"/>
+          <w:sz w:val="21"/>
+          <w:szCs w:val="21"/>
+        </w:rPr>
+        <w:t>e</w:t>
+      </w:r>
+      <w:r>
+        <w:rPr>
+          <w:rFonts w:ascii="T3Font_9" w:hAnsi="T3Font_9" w:cs="T3Font_9"/>
+          <w:color w:val="0000EF"/>
+          <w:kern w:val="0"/>
+          <w:sz w:val="21"/>
+          <w:szCs w:val="21"/>
+        </w:rPr>
+        <w:t>rs</w:t>
+      </w:r>
+      <w:r>
+        <w:rPr>
+          <w:rFonts w:ascii="T3Font_10" w:hAnsi="T3Font_10" w:cs="T3Font_10"/>
+          <w:color w:val="0000EF"/>
+          <w:kern w:val="0"/>
+          <w:sz w:val="21"/>
+          <w:szCs w:val="21"/>
+        </w:rPr>
+        <w:t>i</w:t>
+      </w:r>
+      <w:r>
+        <w:rPr>
+          <w:rFonts w:ascii="T3Font_9" w:hAnsi="T3Font_9" w:cs="T3Font_9"/>
+          <w:color w:val="0000EF"/>
+          <w:kern w:val="0"/>
+          <w:sz w:val="21"/>
+          <w:szCs w:val="21"/>
+        </w:rPr>
+        <w:t>on</w:t>
+      </w:r>
+      <w:r>
+        <w:rPr>
+          <w:rFonts w:ascii="T3Font_7" w:hAnsi="T3Font_7" w:cs="T3Font_7"/>
+          <w:color w:val="0000EF"/>
+          <w:kern w:val="0"/>
+          <w:sz w:val="21"/>
+          <w:szCs w:val="21"/>
+        </w:rPr>
+        <w:t>=2.6.6&amp;</w:t>
+      </w:r>
+      <w:r>
+        <w:rPr>
+          <w:rFonts w:ascii="T3Font_9" w:hAnsi="T3Font_9" w:cs="T3Font_9"/>
+          <w:color w:val="0000EF"/>
+          <w:kern w:val="0"/>
+          <w:sz w:val="21"/>
+          <w:szCs w:val="21"/>
+        </w:rPr>
+        <w:t>p</w:t>
+      </w:r>
+      <w:r>
+        <w:rPr>
+          <w:rFonts w:ascii="T3Font_10" w:hAnsi="T3Font_10" w:cs="T3Font_10"/>
+          <w:color w:val="0000EF"/>
+          <w:kern w:val="0"/>
+          <w:sz w:val="21"/>
+          <w:szCs w:val="21"/>
+        </w:rPr>
+        <w:t>ackagi</w:t>
+      </w:r>
+      <w:r>
+        <w:rPr>
+          <w:rFonts w:ascii="T3Font_9" w:hAnsi="T3Font_9" w:cs="T3Font_9"/>
+          <w:color w:val="0000EF"/>
+          <w:kern w:val="0"/>
+          <w:sz w:val="21"/>
+          <w:szCs w:val="21"/>
+        </w:rPr>
+        <w:t>n</w:t>
+      </w:r>
+      <w:r>
+        <w:rPr>
+          <w:rFonts w:ascii="T3Font_10" w:hAnsi="T3Font_10" w:cs="T3Font_10"/>
+          <w:color w:val="0000EF"/>
+          <w:kern w:val="0"/>
+          <w:sz w:val="21"/>
+          <w:szCs w:val="21"/>
+        </w:rPr>
+        <w:t>g</w:t>
+      </w:r>
+      <w:r>
+        <w:rPr>
+          <w:rFonts w:ascii="T3Font_7" w:hAnsi="T3Font_7" w:cs="T3Font_7"/>
+          <w:color w:val="0000EF"/>
+          <w:kern w:val="0"/>
+          <w:sz w:val="21"/>
+          <w:szCs w:val="21"/>
+        </w:rPr>
+        <w:t>=</w:t>
+      </w:r>
+      <w:r>
+        <w:rPr>
+          <w:rFonts w:ascii="T3Font_10" w:hAnsi="T3Font_10" w:cs="T3Font_10"/>
+          <w:color w:val="0000EF"/>
+          <w:kern w:val="0"/>
+          <w:sz w:val="21"/>
+          <w:szCs w:val="21"/>
+        </w:rPr>
+        <w:t>ja</w:t>
+      </w:r>
+      <w:r>
+        <w:rPr>
+          <w:rFonts w:ascii="T3Font_9" w:hAnsi="T3Font_9" w:cs="T3Font_9"/>
+          <w:color w:val="0000EF"/>
+          <w:kern w:val="0"/>
+          <w:sz w:val="21"/>
+          <w:szCs w:val="21"/>
+        </w:rPr>
+        <w:t>r</w:t>
+      </w:r>
+      <w:r>
+        <w:rPr>
+          <w:rFonts w:ascii="T3Font_7" w:hAnsi="T3Font_7" w:cs="T3Font_7"/>
+          <w:color w:val="0000EF"/>
+          <w:kern w:val="0"/>
+          <w:sz w:val="21"/>
+          <w:szCs w:val="21"/>
+        </w:rPr>
+        <w:t>&amp;</w:t>
+      </w:r>
+      <w:r>
+        <w:rPr>
+          <w:rFonts w:ascii="T3Font_10" w:hAnsi="T3Font_10" w:cs="T3Font_10"/>
+          <w:color w:val="0000EF"/>
+          <w:kern w:val="0"/>
+          <w:sz w:val="21"/>
+          <w:szCs w:val="21"/>
+        </w:rPr>
+        <w:t>j</w:t>
+      </w:r>
+      <w:r>
+        <w:rPr>
+          <w:rFonts w:ascii="T3Font_9" w:hAnsi="T3Font_9" w:cs="T3Font_9"/>
+          <w:color w:val="0000EF"/>
+          <w:kern w:val="0"/>
+          <w:sz w:val="21"/>
+          <w:szCs w:val="21"/>
+        </w:rPr>
+        <w:t>vm</w:t>
+      </w:r>
+      <w:r>
+        <w:rPr>
+          <w:rFonts w:ascii="T3Font_12" w:hAnsi="T3Font_12" w:cs="T3Font_12"/>
+          <w:color w:val="0000EF"/>
+          <w:kern w:val="0"/>
+          <w:sz w:val="21"/>
+          <w:szCs w:val="21"/>
+        </w:rPr>
+        <w:t>V</w:t>
+      </w:r>
+      <w:r>
+        <w:rPr>
+          <w:rFonts w:ascii="T3Font_10" w:hAnsi="T3Font_10" w:cs="T3Font_10"/>
+          <w:color w:val="0000EF"/>
+          <w:kern w:val="0"/>
+          <w:sz w:val="21"/>
+          <w:szCs w:val="21"/>
+        </w:rPr>
+        <w:t>e</w:t>
+      </w:r>
+      <w:r>
+        <w:rPr>
+          <w:rFonts w:ascii="T3Font_9" w:hAnsi="T3Font_9" w:cs="T3Font_9"/>
+          <w:color w:val="0000EF"/>
+          <w:kern w:val="0"/>
+          <w:sz w:val="21"/>
+          <w:szCs w:val="21"/>
+        </w:rPr>
+        <w:t>rs</w:t>
+      </w:r>
+      <w:r>
+        <w:rPr>
+          <w:rFonts w:ascii="T3Font_10" w:hAnsi="T3Font_10" w:cs="T3Font_10"/>
+          <w:color w:val="0000EF"/>
+          <w:kern w:val="0"/>
+          <w:sz w:val="21"/>
+          <w:szCs w:val="21"/>
+        </w:rPr>
+        <w:t>i</w:t>
+      </w:r>
+      <w:r>
+        <w:rPr>
+          <w:rFonts w:ascii="T3Font_9" w:hAnsi="T3Font_9" w:cs="T3Font_9"/>
+          <w:color w:val="0000EF"/>
+          <w:kern w:val="0"/>
+          <w:sz w:val="21"/>
+          <w:szCs w:val="21"/>
+        </w:rPr>
+        <w:t>on</w:t>
+      </w:r>
+      <w:r>
+        <w:rPr>
+          <w:rFonts w:ascii="T3Font_7" w:hAnsi="T3Font_7" w:cs="T3Font_7"/>
+          <w:color w:val="0000EF"/>
+          <w:kern w:val="0"/>
+          <w:sz w:val="21"/>
+          <w:szCs w:val="21"/>
+        </w:rPr>
+        <w:t>=11&amp;</w:t>
+      </w:r>
+      <w:r>
+        <w:rPr>
+          <w:rFonts w:ascii="T3Font_10" w:hAnsi="T3Font_10" w:cs="T3Font_10"/>
+          <w:color w:val="0000EF"/>
+          <w:kern w:val="0"/>
+          <w:sz w:val="21"/>
+          <w:szCs w:val="21"/>
+        </w:rPr>
+        <w:t>g</w:t>
+      </w:r>
+      <w:r>
+        <w:rPr>
+          <w:rFonts w:ascii="T3Font_9" w:hAnsi="T3Font_9" w:cs="T3Font_9"/>
+          <w:color w:val="0000EF"/>
+          <w:kern w:val="0"/>
+          <w:sz w:val="21"/>
+          <w:szCs w:val="21"/>
+        </w:rPr>
+        <w:t>roup</w:t>
+      </w:r>
+      <w:r>
+        <w:rPr>
+          <w:rFonts w:ascii="T3Font_8" w:hAnsi="T3Font_8" w:cs="T3Font_8"/>
+          <w:color w:val="0000EF"/>
+          <w:kern w:val="0"/>
+          <w:sz w:val="21"/>
+          <w:szCs w:val="21"/>
+        </w:rPr>
+        <w:t>I</w:t>
+      </w:r>
+      <w:r>
+        <w:rPr>
+          <w:rFonts w:ascii="T3Font_10" w:hAnsi="T3Font_10" w:cs="T3Font_10"/>
+          <w:color w:val="0000EF"/>
+          <w:kern w:val="0"/>
+          <w:sz w:val="21"/>
+          <w:szCs w:val="21"/>
+        </w:rPr>
+        <w:t>d</w:t>
+      </w:r>
+      <w:r>
+        <w:rPr>
+          <w:rFonts w:ascii="T3Font_7" w:hAnsi="T3Font_7" w:cs="T3Font_7"/>
+          <w:color w:val="0000EF"/>
+          <w:kern w:val="0"/>
+          <w:sz w:val="21"/>
+          <w:szCs w:val="21"/>
+        </w:rPr>
+        <w:t>=</w:t>
+      </w:r>
+      <w:r>
+        <w:rPr>
+          <w:rFonts w:ascii="T3Font_10" w:hAnsi="T3Font_10" w:cs="T3Font_10"/>
+          <w:color w:val="0000EF"/>
+          <w:kern w:val="0"/>
+          <w:sz w:val="21"/>
+          <w:szCs w:val="21"/>
+        </w:rPr>
+        <w:t>c</w:t>
+      </w:r>
+      <w:r>
+        <w:rPr>
+          <w:rFonts w:ascii="T3Font_9" w:hAnsi="T3Font_9" w:cs="T3Font_9"/>
+          <w:color w:val="0000EF"/>
+          <w:kern w:val="0"/>
+          <w:sz w:val="21"/>
+          <w:szCs w:val="21"/>
+        </w:rPr>
+        <w:t>om</w:t>
+      </w:r>
+      <w:r>
+        <w:rPr>
+          <w:rFonts w:ascii="T3Font_7" w:hAnsi="T3Font_7" w:cs="T3Font_7"/>
+          <w:color w:val="0000EF"/>
+          <w:kern w:val="0"/>
+          <w:sz w:val="21"/>
+          <w:szCs w:val="21"/>
+        </w:rPr>
+        <w:t>.</w:t>
+      </w:r>
+      <w:r>
+        <w:rPr>
+          <w:rFonts w:ascii="T3Font_10" w:hAnsi="T3Font_10" w:cs="T3Font_10"/>
+          <w:color w:val="0000EF"/>
+          <w:kern w:val="0"/>
+          <w:sz w:val="21"/>
+          <w:szCs w:val="21"/>
+        </w:rPr>
+        <w:t>d</w:t>
+      </w:r>
+    </w:p>
+    <w:p>
+      <w:pPr>
+        <w:autoSpaceDE w:val="0"/>
+        <w:autoSpaceDN w:val="0"/>
+        <w:adjustRightInd w:val="0"/>
+        <w:spacing w:after="0" w:line="240" w:lineRule="auto"/>
+        <w:rPr>
           <w:rFonts w:ascii="T3Font_10" w:hAnsi="T3Font_10" w:cs="T3Font_10"/>
           <w:color w:val="0000EF"/>
           <w:kern w:val="0"/>
@@ -1527,7 +1565,6 @@
         <w:t>=</w:t>
       </w:r>
       <w:proofErr w:type="spellStart"/>
-      <w:proofErr w:type="gramStart"/>
       <w:r>
         <w:rPr>
           <w:rFonts w:ascii="T3Font_10" w:hAnsi="T3Font_10" w:cs="T3Font_10"/>
@@ -1608,7 +1645,6 @@
         </w:rPr>
         <w:t>eb</w:t>
       </w:r>
-      <w:proofErr w:type="gramEnd"/>
       <w:r>
         <w:rPr>
           <w:rFonts w:ascii="T3Font_7" w:hAnsi="T3Font_7" w:cs="T3Font_7"/>
@@ -1691,6 +1727,9 @@
     </w:p>
     <w:p>
       <w:r>
+        <w:rPr>
+          <w:noProof/>
+        </w:rPr>
         <w:drawing>
           <wp:inline distT="0" distB="0" distL="0" distR="0" wp14:anchorId="4EF19148" wp14:editId="7CDFF530">
             <wp:extent cx="5731510" cy="2564765"/>
@@ -1707,7 +1746,7 @@
                     <pic:cNvPicPr/>
                   </pic:nvPicPr>
                   <pic:blipFill>
-                    <a:blip r:embed="rId5"/>
+                    <a:blip r:embed="rId6"/>
                     <a:stretch>
                       <a:fillRect/>
                     </a:stretch>
@@ -1748,14 +1787,7 @@
           <w:sz w:val="32"/>
           <w:szCs w:val="32"/>
         </w:rPr>
-        <w:t xml:space="preserve">mprovements needed in </w:t>
-      </w:r>
-      <w:r>
-        <w:rPr>
-          <w:sz w:val="32"/>
-          <w:szCs w:val="32"/>
-        </w:rPr>
-        <w:t>future:</w:t>
+        <w:t>mprovements needed in future:</w:t>
       </w:r>
     </w:p>
     <w:p>
@@ -2069,6 +2101,7 @@
           <w:lang w:eastAsia="en-IN"/>
           <w14:ligatures w14:val="none"/>
         </w:rPr>
+        <w:lastRenderedPageBreak/>
         <w:t>Logging:</w:t>
       </w:r>
     </w:p>
@@ -2102,7 +2135,6 @@
           <w:lang w:eastAsia="en-IN"/>
           <w14:ligatures w14:val="none"/>
         </w:rPr>
-        <w:lastRenderedPageBreak/>
         <w:t>Introduce logging statements to track important events, such as account creations, transfers, and error conditions. This can be useful for debugging and auditing purposes.</w:t>
       </w:r>
     </w:p>
@@ -2792,27 +2824,13 @@
         </w:rPr>
         <w:t xml:space="preserve">Implemented swagger integration with Application. Can see on swagger and API information in the URL </w:t>
       </w:r>
-      <w:hyperlink r:id="rId6" w:history="1">
+      <w:hyperlink r:id="rId7" w:history="1">
         <w:r>
           <w:rPr>
             <w:rStyle w:val="Hyperlink"/>
             <w:lang w:eastAsia="en-IN"/>
           </w:rPr>
-          <w:t>http://localhost:18080/swagger-ui/i</w:t>
-        </w:r>
-        <w:r>
-          <w:rPr>
-            <w:rStyle w:val="Hyperlink"/>
-            <w:lang w:eastAsia="en-IN"/>
-          </w:rPr>
-          <w:t>n</w:t>
-        </w:r>
-        <w:r>
-          <w:rPr>
-            <w:rStyle w:val="Hyperlink"/>
-            <w:lang w:eastAsia="en-IN"/>
-          </w:rPr>
-          <w:t>dex.html</w:t>
+          <w:t>http://localhost:18080/swagger-ui/index.html</w:t>
         </w:r>
       </w:hyperlink>
       <w:r>
@@ -2843,13 +2861,7 @@
         <w:rPr>
           <w:lang w:eastAsia="en-IN"/>
         </w:rPr>
-        <w:t xml:space="preserve">Concurrency – the balance change should be thread </w:t>
-      </w:r>
-      <w:r>
-        <w:rPr>
-          <w:lang w:eastAsia="en-IN"/>
-        </w:rPr>
-        <w:t>safe.</w:t>
+        <w:t>Concurrency – the balance change should be thread safe.</w:t>
       </w:r>
     </w:p>
     <w:p>
@@ -2867,13 +2879,7 @@
         <w:rPr>
           <w:lang w:eastAsia="en-IN"/>
         </w:rPr>
-        <w:t xml:space="preserve">Unit testing – the code covered from both positive, negative, and concurrency </w:t>
-      </w:r>
-      <w:r>
-        <w:rPr>
-          <w:lang w:eastAsia="en-IN"/>
-        </w:rPr>
-        <w:t>perspective</w:t>
+        <w:t>Unit testing – the code covered from both positive, negative, and concurrency perspective</w:t>
       </w:r>
       <w:r>
         <w:rPr>
@@ -2975,19 +2981,7 @@
         <w:rPr>
           <w:lang w:eastAsia="en-IN"/>
         </w:rPr>
-        <w:t xml:space="preserve">(in </w:t>
-      </w:r>
-      <w:r>
-        <w:rPr>
-          <w:lang w:eastAsia="en-IN"/>
-        </w:rPr>
-        <w:t>resources/files folder</w:t>
-      </w:r>
-      <w:r>
-        <w:rPr>
-          <w:lang w:eastAsia="en-IN"/>
-        </w:rPr>
-        <w:t xml:space="preserve">). </w:t>
+        <w:t xml:space="preserve">(in resources/files folder). </w:t>
       </w:r>
       <w:r>
         <w:rPr>
@@ -3027,6 +3021,7 @@
       </w:pPr>
       <w:r>
         <w:rPr>
+          <w:noProof/>
           <w:lang w:eastAsia="en-IN"/>
         </w:rPr>
         <w:lastRenderedPageBreak/>
@@ -3046,7 +3041,7 @@
                     <pic:cNvPicPr/>
                   </pic:nvPicPr>
                   <pic:blipFill>
-                    <a:blip r:embed="rId7"/>
+                    <a:blip r:embed="rId8"/>
                     <a:stretch>
                       <a:fillRect/>
                     </a:stretch>
@@ -3166,6 +3161,7 @@
       </w:pPr>
       <w:r>
         <w:rPr>
+          <w:noProof/>
           <w:lang w:eastAsia="en-IN"/>
         </w:rPr>
         <w:drawing>
@@ -3184,7 +3180,7 @@
                     <pic:cNvPicPr/>
                   </pic:nvPicPr>
                   <pic:blipFill>
-                    <a:blip r:embed="rId8"/>
+                    <a:blip r:embed="rId9"/>
                     <a:stretch>
                       <a:fillRect/>
                     </a:stretch>
@@ -3222,6 +3218,7 @@
       </w:pPr>
       <w:r>
         <w:rPr>
+          <w:noProof/>
           <w:lang w:eastAsia="en-IN"/>
         </w:rPr>
         <w:lastRenderedPageBreak/>
@@ -3241,7 +3238,7 @@
                     <pic:cNvPicPr/>
                   </pic:nvPicPr>
                   <pic:blipFill>
-                    <a:blip r:embed="rId9"/>
+                    <a:blip r:embed="rId10"/>
                     <a:stretch>
                       <a:fillRect/>
                     </a:stretch>
